--- a/What New in Visual Studio 2017.docx
+++ b/What New in Visual Studio 2017.docx
@@ -154,8 +154,6 @@
         </w:rPr>
         <w:t>Using Caps to speed auto complete</w:t>
       </w:r>
-      <w:bookmarkStart w:id="0" w:name="_GoBack"/>
-      <w:bookmarkEnd w:id="0"/>
     </w:p>
     <w:p>
       <w:pPr>
@@ -200,6 +198,16 @@
         </w:rPr>
         <w:t>Run to</w:t>
       </w:r>
+      <w:r>
+        <w:rPr>
+          <w:rFonts w:ascii="Microsoft Sans Serif" w:hAnsi="Microsoft Sans Serif" w:cs="Microsoft Sans Serif"/>
+          <w:sz w:val="28"/>
+          <w:szCs w:val="28"/>
+        </w:rPr>
+        <w:t xml:space="preserve"> click</w:t>
+      </w:r>
+      <w:bookmarkStart w:id="0" w:name="_GoBack"/>
+      <w:bookmarkEnd w:id="0"/>
     </w:p>
     <w:p>
       <w:pPr>
@@ -221,6 +229,111 @@
           <w:szCs w:val="28"/>
         </w:rPr>
         <w:t>Run info</w:t>
+      </w:r>
+    </w:p>
+    <w:p>
+      <w:pPr>
+        <w:rPr>
+          <w:rFonts w:ascii="Microsoft Sans Serif" w:hAnsi="Microsoft Sans Serif" w:cs="Microsoft Sans Serif"/>
+          <w:sz w:val="28"/>
+          <w:szCs w:val="28"/>
+        </w:rPr>
+      </w:pPr>
+      <w:r>
+        <w:rPr>
+          <w:rFonts w:ascii="Microsoft Sans Serif" w:hAnsi="Microsoft Sans Serif" w:cs="Microsoft Sans Serif"/>
+          <w:sz w:val="28"/>
+          <w:szCs w:val="28"/>
+        </w:rPr>
+        <w:t>Redefined Fundamentals</w:t>
+      </w:r>
+    </w:p>
+    <w:p>
+      <w:pPr>
+        <w:pStyle w:val="ListParagraph"/>
+        <w:numPr>
+          <w:ilvl w:val="0"/>
+          <w:numId w:val="3"/>
+        </w:numPr>
+        <w:rPr>
+          <w:rFonts w:ascii="Microsoft Sans Serif" w:hAnsi="Microsoft Sans Serif" w:cs="Microsoft Sans Serif"/>
+          <w:sz w:val="28"/>
+          <w:szCs w:val="28"/>
+        </w:rPr>
+      </w:pPr>
+      <w:r>
+        <w:rPr>
+          <w:rFonts w:ascii="Microsoft Sans Serif" w:hAnsi="Microsoft Sans Serif" w:cs="Microsoft Sans Serif"/>
+          <w:sz w:val="28"/>
+          <w:szCs w:val="28"/>
+        </w:rPr>
+        <w:t>Faster Startup</w:t>
+      </w:r>
+    </w:p>
+    <w:p>
+      <w:pPr>
+        <w:pStyle w:val="ListParagraph"/>
+        <w:numPr>
+          <w:ilvl w:val="0"/>
+          <w:numId w:val="3"/>
+        </w:numPr>
+        <w:rPr>
+          <w:rFonts w:ascii="Microsoft Sans Serif" w:hAnsi="Microsoft Sans Serif" w:cs="Microsoft Sans Serif"/>
+          <w:sz w:val="28"/>
+          <w:szCs w:val="28"/>
+        </w:rPr>
+      </w:pPr>
+      <w:r>
+        <w:rPr>
+          <w:rFonts w:ascii="Microsoft Sans Serif" w:hAnsi="Microsoft Sans Serif" w:cs="Microsoft Sans Serif"/>
+          <w:sz w:val="28"/>
+          <w:szCs w:val="28"/>
+        </w:rPr>
+        <w:t>Faster Solution Load</w:t>
+      </w:r>
+    </w:p>
+    <w:p>
+      <w:pPr>
+        <w:pStyle w:val="ListParagraph"/>
+        <w:numPr>
+          <w:ilvl w:val="0"/>
+          <w:numId w:val="3"/>
+        </w:numPr>
+        <w:rPr>
+          <w:rFonts w:ascii="Microsoft Sans Serif" w:hAnsi="Microsoft Sans Serif" w:cs="Microsoft Sans Serif"/>
+          <w:sz w:val="28"/>
+          <w:szCs w:val="28"/>
+        </w:rPr>
+      </w:pPr>
+      <w:r>
+        <w:rPr>
+          <w:rFonts w:ascii="Microsoft Sans Serif" w:hAnsi="Microsoft Sans Serif" w:cs="Microsoft Sans Serif"/>
+          <w:sz w:val="28"/>
+          <w:szCs w:val="28"/>
+        </w:rPr>
+        <w:t>Faster Builds</w:t>
+      </w:r>
+    </w:p>
+    <w:p>
+      <w:pPr>
+        <w:pStyle w:val="ListParagraph"/>
+        <w:numPr>
+          <w:ilvl w:val="0"/>
+          <w:numId w:val="3"/>
+        </w:numPr>
+        <w:rPr>
+          <w:rFonts w:ascii="Microsoft Sans Serif" w:hAnsi="Microsoft Sans Serif" w:cs="Microsoft Sans Serif"/>
+          <w:sz w:val="28"/>
+          <w:szCs w:val="28"/>
+        </w:rPr>
+      </w:pPr>
+      <w:r>
+        <w:rPr>
+          <w:rFonts w:ascii="Microsoft Sans Serif" w:hAnsi="Microsoft Sans Serif" w:cs="Microsoft Sans Serif"/>
+          <w:sz w:val="28"/>
+          <w:szCs w:val="28"/>
+        </w:rPr>
+        <w:t>Less memory</w:t>
       </w:r>
     </w:p>
     <w:sectPr>
@@ -387,6 +500,119 @@
 <file path=word/numbering.xml><?xml version="1.0" encoding="utf-8"?>
 <w:numbering xmlns:wpc="http://schemas.microsoft.com/office/word/2010/wordprocessingCanvas" xmlns:cx="http://schemas.microsoft.com/office/drawing/2014/chartex" xmlns:cx1="http://schemas.microsoft.com/office/drawing/2015/9/8/chartex" xmlns:mc="http://schemas.openxmlformats.org/markup-compatibility/2006" xmlns:o="urn:schemas-microsoft-com:office:office" xmlns:r="http://schemas.openxmlformats.org/officeDocument/2006/relationships" xmlns:m="http://schemas.openxmlformats.org/officeDocument/2006/math" xmlns:v="urn:schemas-microsoft-com:vml" xmlns:wp14="http://schemas.microsoft.com/office/word/2010/wordprocessingDrawing" xmlns:wp="http://schemas.openxmlformats.org/drawingml/2006/wordprocessingDrawing" xmlns:w10="urn:schemas-microsoft-com:office:word" xmlns:w="http://schemas.openxmlformats.org/wordprocessingml/2006/main" xmlns:w14="http://schemas.microsoft.com/office/word/2010/wordml" xmlns:w15="http://schemas.microsoft.com/office/word/2012/wordml" xmlns:w16se="http://schemas.microsoft.com/office/word/2015/wordml/symex" xmlns:wpg="http://schemas.microsoft.com/office/word/2010/wordprocessingGroup" xmlns:wpi="http://schemas.microsoft.com/office/word/2010/wordprocessingInk" xmlns:wne="http://schemas.microsoft.com/office/word/2006/wordml" xmlns:wps="http://schemas.microsoft.com/office/word/2010/wordprocessingShape" mc:Ignorable="w14 w15 w16se wp14">
   <w:abstractNum w:abstractNumId="0" w15:restartNumberingAfterBreak="0">
+    <w:nsid w:val="0A7A0960"/>
+    <w:multiLevelType w:val="hybridMultilevel"/>
+    <w:tmpl w:val="C6740D98"/>
+    <w:lvl w:ilvl="0" w:tplc="04090001">
+      <w:start w:val="1"/>
+      <w:numFmt w:val="bullet"/>
+      <w:lvlText w:val=""/>
+      <w:lvlJc w:val="left"/>
+      <w:pPr>
+        <w:ind w:left="720" w:hanging="360"/>
+      </w:pPr>
+      <w:rPr>
+        <w:rFonts w:ascii="Symbol" w:hAnsi="Symbol" w:hint="default"/>
+      </w:rPr>
+    </w:lvl>
+    <w:lvl w:ilvl="1" w:tplc="04090003" w:tentative="1">
+      <w:start w:val="1"/>
+      <w:numFmt w:val="bullet"/>
+      <w:lvlText w:val="o"/>
+      <w:lvlJc w:val="left"/>
+      <w:pPr>
+        <w:ind w:left="1440" w:hanging="360"/>
+      </w:pPr>
+      <w:rPr>
+        <w:rFonts w:ascii="Courier New" w:hAnsi="Courier New" w:cs="Courier New" w:hint="default"/>
+      </w:rPr>
+    </w:lvl>
+    <w:lvl w:ilvl="2" w:tplc="04090005" w:tentative="1">
+      <w:start w:val="1"/>
+      <w:numFmt w:val="bullet"/>
+      <w:lvlText w:val=""/>
+      <w:lvlJc w:val="left"/>
+      <w:pPr>
+        <w:ind w:left="2160" w:hanging="360"/>
+      </w:pPr>
+      <w:rPr>
+        <w:rFonts w:ascii="Wingdings" w:hAnsi="Wingdings" w:hint="default"/>
+      </w:rPr>
+    </w:lvl>
+    <w:lvl w:ilvl="3" w:tplc="04090001" w:tentative="1">
+      <w:start w:val="1"/>
+      <w:numFmt w:val="bullet"/>
+      <w:lvlText w:val=""/>
+      <w:lvlJc w:val="left"/>
+      <w:pPr>
+        <w:ind w:left="2880" w:hanging="360"/>
+      </w:pPr>
+      <w:rPr>
+        <w:rFonts w:ascii="Symbol" w:hAnsi="Symbol" w:hint="default"/>
+      </w:rPr>
+    </w:lvl>
+    <w:lvl w:ilvl="4" w:tplc="04090003" w:tentative="1">
+      <w:start w:val="1"/>
+      <w:numFmt w:val="bullet"/>
+      <w:lvlText w:val="o"/>
+      <w:lvlJc w:val="left"/>
+      <w:pPr>
+        <w:ind w:left="3600" w:hanging="360"/>
+      </w:pPr>
+      <w:rPr>
+        <w:rFonts w:ascii="Courier New" w:hAnsi="Courier New" w:cs="Courier New" w:hint="default"/>
+      </w:rPr>
+    </w:lvl>
+    <w:lvl w:ilvl="5" w:tplc="04090005" w:tentative="1">
+      <w:start w:val="1"/>
+      <w:numFmt w:val="bullet"/>
+      <w:lvlText w:val=""/>
+      <w:lvlJc w:val="left"/>
+      <w:pPr>
+        <w:ind w:left="4320" w:hanging="360"/>
+      </w:pPr>
+      <w:rPr>
+        <w:rFonts w:ascii="Wingdings" w:hAnsi="Wingdings" w:hint="default"/>
+      </w:rPr>
+    </w:lvl>
+    <w:lvl w:ilvl="6" w:tplc="04090001" w:tentative="1">
+      <w:start w:val="1"/>
+      <w:numFmt w:val="bullet"/>
+      <w:lvlText w:val=""/>
+      <w:lvlJc w:val="left"/>
+      <w:pPr>
+        <w:ind w:left="5040" w:hanging="360"/>
+      </w:pPr>
+      <w:rPr>
+        <w:rFonts w:ascii="Symbol" w:hAnsi="Symbol" w:hint="default"/>
+      </w:rPr>
+    </w:lvl>
+    <w:lvl w:ilvl="7" w:tplc="04090003" w:tentative="1">
+      <w:start w:val="1"/>
+      <w:numFmt w:val="bullet"/>
+      <w:lvlText w:val="o"/>
+      <w:lvlJc w:val="left"/>
+      <w:pPr>
+        <w:ind w:left="5760" w:hanging="360"/>
+      </w:pPr>
+      <w:rPr>
+        <w:rFonts w:ascii="Courier New" w:hAnsi="Courier New" w:cs="Courier New" w:hint="default"/>
+      </w:rPr>
+    </w:lvl>
+    <w:lvl w:ilvl="8" w:tplc="04090005" w:tentative="1">
+      <w:start w:val="1"/>
+      <w:numFmt w:val="bullet"/>
+      <w:lvlText w:val=""/>
+      <w:lvlJc w:val="left"/>
+      <w:pPr>
+        <w:ind w:left="6480" w:hanging="360"/>
+      </w:pPr>
+      <w:rPr>
+        <w:rFonts w:ascii="Wingdings" w:hAnsi="Wingdings" w:hint="default"/>
+      </w:rPr>
+    </w:lvl>
+  </w:abstractNum>
+  <w:abstractNum w:abstractNumId="1" w15:restartNumberingAfterBreak="0">
     <w:nsid w:val="10E55F9D"/>
     <w:multiLevelType w:val="hybridMultilevel"/>
     <w:tmpl w:val="CCDA5654"/>
@@ -499,7 +725,7 @@
       </w:rPr>
     </w:lvl>
   </w:abstractNum>
-  <w:abstractNum w:abstractNumId="1" w15:restartNumberingAfterBreak="0">
+  <w:abstractNum w:abstractNumId="2" w15:restartNumberingAfterBreak="0">
     <w:nsid w:val="57EB2C1C"/>
     <w:multiLevelType w:val="hybridMultilevel"/>
     <w:tmpl w:val="D0445C66"/>
@@ -613,9 +839,12 @@
     </w:lvl>
   </w:abstractNum>
   <w:num w:numId="1">
+    <w:abstractNumId w:val="2"/>
+  </w:num>
+  <w:num w:numId="2">
     <w:abstractNumId w:val="1"/>
   </w:num>
-  <w:num w:numId="2">
+  <w:num w:numId="3">
     <w:abstractNumId w:val="0"/>
   </w:num>
 </w:numbering>
